--- a/TRIMESTRE III/MANUALES/MANUAL DE ADMINISTRADOR.docx
+++ b/TRIMESTRE III/MANUALES/MANUAL DE ADMINISTRADOR.docx
@@ -545,99 +545,48 @@
       </w:pPr>
       <w:r>
         <w:rPr>
-          <w:noProof/>
-          <w:sz w:val="32"/>
-          <w:szCs w:val="32"/>
-          <w:lang w:eastAsia="es-CO"/>
-        </w:rPr>
-        <mc:AlternateContent>
-          <mc:Choice Requires="wps">
-            <w:drawing>
-              <wp:anchor distT="0" distB="0" distL="114300" distR="114300" simplePos="0" relativeHeight="251659264" behindDoc="0" locked="0" layoutInCell="1" allowOverlap="1" wp14:anchorId="28120453" wp14:editId="563CAE55">
-                <wp:simplePos x="0" y="0"/>
-                <wp:positionH relativeFrom="column">
-                  <wp:posOffset>2491740</wp:posOffset>
-                </wp:positionH>
-                <wp:positionV relativeFrom="paragraph">
-                  <wp:posOffset>604520</wp:posOffset>
-                </wp:positionV>
-                <wp:extent cx="952500" cy="247650"/>
-                <wp:effectExtent l="19050" t="19050" r="19050" b="38100"/>
-                <wp:wrapNone/>
-                <wp:docPr id="3" name="Flecha izquierda 3"/>
-                <wp:cNvGraphicFramePr/>
-                <a:graphic xmlns:a="http://schemas.openxmlformats.org/drawingml/2006/main">
-                  <a:graphicData uri="http://schemas.microsoft.com/office/word/2010/wordprocessingShape">
-                    <wps:wsp>
-                      <wps:cNvSpPr/>
-                      <wps:spPr>
-                        <a:xfrm>
-                          <a:off x="0" y="0"/>
-                          <a:ext cx="952500" cy="247650"/>
-                        </a:xfrm>
-                        <a:prstGeom prst="leftArrow">
-                          <a:avLst/>
-                        </a:prstGeom>
-                      </wps:spPr>
-                      <wps:style>
-                        <a:lnRef idx="2">
-                          <a:schemeClr val="accent1">
-                            <a:shade val="50000"/>
-                          </a:schemeClr>
-                        </a:lnRef>
-                        <a:fillRef idx="1">
-                          <a:schemeClr val="accent1"/>
-                        </a:fillRef>
-                        <a:effectRef idx="0">
-                          <a:schemeClr val="accent1"/>
-                        </a:effectRef>
-                        <a:fontRef idx="minor">
-                          <a:schemeClr val="lt1"/>
-                        </a:fontRef>
-                      </wps:style>
-                      <wps:bodyPr rot="0" spcFirstLastPara="0" vertOverflow="overflow" horzOverflow="overflow" vert="horz" wrap="square" lIns="91440" tIns="45720" rIns="91440" bIns="45720" numCol="1" spcCol="0" rtlCol="0" fromWordArt="0" anchor="ctr" anchorCtr="0" forceAA="0" compatLnSpc="1">
-                        <a:prstTxWarp prst="textNoShape">
-                          <a:avLst/>
-                        </a:prstTxWarp>
-                        <a:noAutofit/>
-                      </wps:bodyPr>
-                    </wps:wsp>
-                  </a:graphicData>
-                </a:graphic>
-              </wp:anchor>
-            </w:drawing>
-          </mc:Choice>
-          <mc:Fallback>
-            <w:pict>
-              <v:shapetype w14:anchorId="52A0F9A8" id="_x0000_t66" coordsize="21600,21600" o:spt="66" adj="5400,5400" path="m@0,l@0@1,21600@1,21600@2@0@2@0,21600,,10800xe">
-                <v:stroke joinstyle="miter"/>
-                <v:formulas>
-                  <v:f eqn="val #0"/>
-                  <v:f eqn="val #1"/>
-                  <v:f eqn="sum 21600 0 #1"/>
-                  <v:f eqn="prod #0 #1 10800"/>
-                  <v:f eqn="sum #0 0 @3"/>
-                </v:formulas>
-                <v:path o:connecttype="custom" o:connectlocs="@0,0;0,10800;@0,21600;21600,10800" o:connectangles="270,180,90,0" textboxrect="@4,@1,21600,@2"/>
-                <v:handles>
-                  <v:h position="#0,#1" xrange="0,21600" yrange="0,10800"/>
-                </v:handles>
-              </v:shapetype>
-              <v:shape id="Flecha izquierda 3" o:spid="_x0000_s1026" type="#_x0000_t66" style="position:absolute;margin-left:196.2pt;margin-top:47.6pt;width:75pt;height:19.5pt;z-index:251659264;visibility:visible;mso-wrap-style:square;mso-wrap-distance-left:9pt;mso-wrap-distance-top:0;mso-wrap-distance-right:9pt;mso-wrap-distance-bottom:0;mso-position-horizontal:absolute;mso-position-horizontal-relative:text;mso-position-vertical:absolute;mso-position-vertical-relative:text;v-text-anchor:middle" o:gfxdata="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" adj="2808" fillcolor="#5b9bd5 [3204]" strokecolor="#1f4d78 [1604]" strokeweight="1pt"/>
-            </w:pict>
-          </mc:Fallback>
-        </mc:AlternateContent>
-      </w:r>
-      <w:r>
-        <w:rPr>
-          <w:sz w:val="32"/>
-          <w:szCs w:val="32"/>
-        </w:rPr>
-        <w:t xml:space="preserve">Lo primero que haremos será poner modules al lado de donde dice SANSITO-MAPS y allí elegiremos la opción </w:t>
+          <w:sz w:val="32"/>
+          <w:szCs w:val="32"/>
+        </w:rPr>
+        <w:t xml:space="preserve">Lo primero que haremos será </w:t>
+      </w:r>
+      <w:r>
+        <w:rPr>
+          <w:sz w:val="32"/>
+          <w:szCs w:val="32"/>
+        </w:rPr>
+        <w:t xml:space="preserve">ir al siguiente </w:t>
+      </w:r>
+      <w:proofErr w:type="gramStart"/>
+      <w:r>
+        <w:rPr>
+          <w:sz w:val="32"/>
+          <w:szCs w:val="32"/>
+        </w:rPr>
+        <w:t>link</w:t>
+      </w:r>
+      <w:proofErr w:type="gramEnd"/>
+      <w:r>
+        <w:rPr>
+          <w:sz w:val="32"/>
+          <w:szCs w:val="32"/>
+        </w:rPr>
+        <w:t xml:space="preserve"> </w:t>
+      </w:r>
+      <w:r>
+        <w:rPr>
+          <w:b/>
+          <w:bCs/>
+          <w:sz w:val="32"/>
+          <w:szCs w:val="32"/>
+        </w:rPr>
+        <w:t>SANSITO-MAPS/modules/</w:t>
       </w:r>
       <w:proofErr w:type="spellStart"/>
       <w:r>
         <w:rPr>
+          <w:b/>
+          <w:bCs/>
           <w:sz w:val="32"/>
           <w:szCs w:val="32"/>
         </w:rPr>
@@ -646,11 +595,24 @@
       <w:proofErr w:type="spellEnd"/>
       <w:r>
         <w:rPr>
-          <w:sz w:val="32"/>
-          <w:szCs w:val="32"/>
-        </w:rPr>
-        <w:t>.</w:t>
-      </w:r>
+          <w:b/>
+          <w:bCs/>
+          <w:sz w:val="32"/>
+          <w:szCs w:val="32"/>
+        </w:rPr>
+        <w:t>/</w:t>
+      </w:r>
+      <w:proofErr w:type="spellStart"/>
+      <w:r>
+        <w:rPr>
+          <w:b/>
+          <w:bCs/>
+          <w:sz w:val="32"/>
+          <w:szCs w:val="32"/>
+        </w:rPr>
+        <w:t>aRegistro.php</w:t>
+      </w:r>
+      <w:proofErr w:type="spellEnd"/>
     </w:p>
     <w:p>
       <w:pPr>
@@ -665,322 +627,9 @@
       </w:pPr>
       <w:r>
         <w:rPr>
-          <w:noProof/>
-          <w:sz w:val="32"/>
-          <w:szCs w:val="32"/>
-          <w:lang w:eastAsia="es-CO"/>
-        </w:rPr>
-        <mc:AlternateContent>
-          <mc:Choice Requires="wps">
-            <w:drawing>
-              <wp:anchor distT="0" distB="0" distL="114300" distR="114300" simplePos="0" relativeHeight="251661312" behindDoc="0" locked="0" layoutInCell="1" allowOverlap="1" wp14:anchorId="70F8C5F9" wp14:editId="12CFCC28">
-                <wp:simplePos x="0" y="0"/>
-                <wp:positionH relativeFrom="column">
-                  <wp:posOffset>405765</wp:posOffset>
-                </wp:positionH>
-                <wp:positionV relativeFrom="paragraph">
-                  <wp:posOffset>748665</wp:posOffset>
-                </wp:positionV>
-                <wp:extent cx="971550" cy="190500"/>
-                <wp:effectExtent l="19050" t="19050" r="19050" b="38100"/>
-                <wp:wrapNone/>
-                <wp:docPr id="4" name="Flecha izquierda 4"/>
-                <wp:cNvGraphicFramePr/>
-                <a:graphic xmlns:a="http://schemas.openxmlformats.org/drawingml/2006/main">
-                  <a:graphicData uri="http://schemas.microsoft.com/office/word/2010/wordprocessingShape">
-                    <wps:wsp>
-                      <wps:cNvSpPr/>
-                      <wps:spPr>
-                        <a:xfrm>
-                          <a:off x="0" y="0"/>
-                          <a:ext cx="971550" cy="190500"/>
-                        </a:xfrm>
-                        <a:prstGeom prst="leftArrow">
-                          <a:avLst/>
-                        </a:prstGeom>
-                      </wps:spPr>
-                      <wps:style>
-                        <a:lnRef idx="2">
-                          <a:schemeClr val="accent1">
-                            <a:shade val="50000"/>
-                          </a:schemeClr>
-                        </a:lnRef>
-                        <a:fillRef idx="1">
-                          <a:schemeClr val="accent1"/>
-                        </a:fillRef>
-                        <a:effectRef idx="0">
-                          <a:schemeClr val="accent1"/>
-                        </a:effectRef>
-                        <a:fontRef idx="minor">
-                          <a:schemeClr val="lt1"/>
-                        </a:fontRef>
-                      </wps:style>
-                      <wps:bodyPr rot="0" spcFirstLastPara="0" vertOverflow="overflow" horzOverflow="overflow" vert="horz" wrap="square" lIns="91440" tIns="45720" rIns="91440" bIns="45720" numCol="1" spcCol="0" rtlCol="0" fromWordArt="0" anchor="ctr" anchorCtr="0" forceAA="0" compatLnSpc="1">
-                        <a:prstTxWarp prst="textNoShape">
-                          <a:avLst/>
-                        </a:prstTxWarp>
-                        <a:noAutofit/>
-                      </wps:bodyPr>
-                    </wps:wsp>
-                  </a:graphicData>
-                </a:graphic>
-                <wp14:sizeRelH relativeFrom="margin">
-                  <wp14:pctWidth>0</wp14:pctWidth>
-                </wp14:sizeRelH>
-                <wp14:sizeRelV relativeFrom="margin">
-                  <wp14:pctHeight>0</wp14:pctHeight>
-                </wp14:sizeRelV>
-              </wp:anchor>
-            </w:drawing>
-          </mc:Choice>
-          <mc:Fallback>
-            <w:pict>
-              <v:shape w14:anchorId="673F86DE" id="Flecha izquierda 4" o:spid="_x0000_s1026" type="#_x0000_t66" style="position:absolute;margin-left:31.95pt;margin-top:58.95pt;width:76.5pt;height:15pt;z-index:251661312;visibility:visible;mso-wrap-style:square;mso-width-percent:0;mso-height-percent:0;mso-wrap-distance-left:9pt;mso-wrap-distance-top:0;mso-wrap-distance-right:9pt;mso-wrap-distance-bottom:0;mso-position-horizontal:absolute;mso-position-horizontal-relative:text;mso-position-vertical:absolute;mso-position-vertical-relative:text;mso-width-percent:0;mso-height-percent:0;mso-width-relative:margin;mso-height-relative:margin;v-text-anchor:middle" o:gfxdata="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" adj="2118" fillcolor="#5b9bd5 [3204]" strokecolor="#1f4d78 [1604]" strokeweight="1pt"/>
-            </w:pict>
-          </mc:Fallback>
-        </mc:AlternateContent>
-      </w:r>
-      <w:r>
-        <w:rPr>
-          <w:noProof/>
-          <w:sz w:val="32"/>
-          <w:szCs w:val="32"/>
-          <w:lang w:eastAsia="es-CO"/>
-        </w:rPr>
-        <w:drawing>
-          <wp:inline distT="0" distB="0" distL="0" distR="0" wp14:anchorId="48D7E72F" wp14:editId="1DCCC8F3">
-            <wp:extent cx="5429250" cy="3535928"/>
-            <wp:effectExtent l="0" t="0" r="0" b="7620"/>
-            <wp:docPr id="2" name="Imagen 2"/>
-            <wp:cNvGraphicFramePr>
-              <a:graphicFrameLocks xmlns:a="http://schemas.openxmlformats.org/drawingml/2006/main" noChangeAspect="1"/>
-            </wp:cNvGraphicFramePr>
-            <a:graphic xmlns:a="http://schemas.openxmlformats.org/drawingml/2006/main">
-              <a:graphicData uri="http://schemas.openxmlformats.org/drawingml/2006/picture">
-                <pic:pic xmlns:pic="http://schemas.openxmlformats.org/drawingml/2006/picture">
-                  <pic:nvPicPr>
-                    <pic:cNvPr id="2" name="Captura.PNG"/>
-                    <pic:cNvPicPr/>
-                  </pic:nvPicPr>
-                  <pic:blipFill rotWithShape="1">
-                    <a:blip r:embed="rId8">
-                      <a:extLst>
-                        <a:ext uri="{28A0092B-C50C-407E-A947-70E740481C1C}">
-                          <a14:useLocalDpi xmlns:a14="http://schemas.microsoft.com/office/drawing/2010/main" val="0"/>
-                        </a:ext>
-                      </a:extLst>
-                    </a:blip>
-                    <a:srcRect t="1121" r="24260"/>
-                    <a:stretch/>
-                  </pic:blipFill>
-                  <pic:spPr bwMode="auto">
-                    <a:xfrm>
-                      <a:off x="0" y="0"/>
-                      <a:ext cx="5443383" cy="3545133"/>
-                    </a:xfrm>
-                    <a:prstGeom prst="rect">
-                      <a:avLst/>
-                    </a:prstGeom>
-                    <a:ln>
-                      <a:noFill/>
-                    </a:ln>
-                    <a:extLst>
-                      <a:ext uri="{53640926-AAD7-44D8-BBD7-CCE9431645EC}">
-                        <a14:shadowObscured xmlns:a14="http://schemas.microsoft.com/office/drawing/2010/main"/>
-                      </a:ext>
-                    </a:extLst>
-                  </pic:spPr>
-                </pic:pic>
-              </a:graphicData>
-            </a:graphic>
-          </wp:inline>
-        </w:drawing>
-      </w:r>
-    </w:p>
-    <w:p>
-      <w:pPr>
-        <w:tabs>
-          <w:tab w:val="left" w:pos="1215"/>
-        </w:tabs>
-        <w:jc w:val="both"/>
-        <w:rPr>
-          <w:sz w:val="32"/>
-          <w:szCs w:val="32"/>
-        </w:rPr>
-      </w:pPr>
-      <w:r>
-        <w:rPr>
-          <w:sz w:val="32"/>
-          <w:szCs w:val="32"/>
-        </w:rPr>
-        <w:t>Luego le daremos clic en donde dice “</w:t>
-      </w:r>
-      <w:proofErr w:type="spellStart"/>
-      <w:r>
-        <w:rPr>
-          <w:sz w:val="32"/>
-          <w:szCs w:val="32"/>
-        </w:rPr>
-        <w:t>aRegistro.php</w:t>
-      </w:r>
-      <w:proofErr w:type="spellEnd"/>
-      <w:r>
-        <w:rPr>
-          <w:sz w:val="32"/>
-          <w:szCs w:val="32"/>
-        </w:rPr>
-        <w:t>”</w:t>
-      </w:r>
-    </w:p>
-    <w:p>
-      <w:pPr>
-        <w:tabs>
-          <w:tab w:val="left" w:pos="1215"/>
-        </w:tabs>
-        <w:jc w:val="both"/>
-        <w:rPr>
-          <w:sz w:val="32"/>
-          <w:szCs w:val="32"/>
-        </w:rPr>
-      </w:pPr>
-      <w:r>
-        <w:rPr>
-          <w:noProof/>
-          <w:sz w:val="32"/>
-          <w:szCs w:val="32"/>
-          <w:lang w:eastAsia="es-CO"/>
-        </w:rPr>
-        <mc:AlternateContent>
-          <mc:Choice Requires="wps">
-            <w:drawing>
-              <wp:anchor distT="0" distB="0" distL="114300" distR="114300" simplePos="0" relativeHeight="251662336" behindDoc="0" locked="0" layoutInCell="1" allowOverlap="1" wp14:anchorId="5445C1B5" wp14:editId="132515C6">
-                <wp:simplePos x="0" y="0"/>
-                <wp:positionH relativeFrom="column">
-                  <wp:posOffset>939165</wp:posOffset>
-                </wp:positionH>
-                <wp:positionV relativeFrom="paragraph">
-                  <wp:posOffset>1381760</wp:posOffset>
-                </wp:positionV>
-                <wp:extent cx="790575" cy="123825"/>
-                <wp:effectExtent l="19050" t="19050" r="28575" b="47625"/>
-                <wp:wrapNone/>
-                <wp:docPr id="6" name="Flecha izquierda 6"/>
-                <wp:cNvGraphicFramePr/>
-                <a:graphic xmlns:a="http://schemas.openxmlformats.org/drawingml/2006/main">
-                  <a:graphicData uri="http://schemas.microsoft.com/office/word/2010/wordprocessingShape">
-                    <wps:wsp>
-                      <wps:cNvSpPr/>
-                      <wps:spPr>
-                        <a:xfrm>
-                          <a:off x="0" y="0"/>
-                          <a:ext cx="790575" cy="123825"/>
-                        </a:xfrm>
-                        <a:prstGeom prst="leftArrow">
-                          <a:avLst/>
-                        </a:prstGeom>
-                      </wps:spPr>
-                      <wps:style>
-                        <a:lnRef idx="2">
-                          <a:schemeClr val="accent1">
-                            <a:shade val="50000"/>
-                          </a:schemeClr>
-                        </a:lnRef>
-                        <a:fillRef idx="1">
-                          <a:schemeClr val="accent1"/>
-                        </a:fillRef>
-                        <a:effectRef idx="0">
-                          <a:schemeClr val="accent1"/>
-                        </a:effectRef>
-                        <a:fontRef idx="minor">
-                          <a:schemeClr val="lt1"/>
-                        </a:fontRef>
-                      </wps:style>
-                      <wps:bodyPr rot="0" spcFirstLastPara="0" vertOverflow="overflow" horzOverflow="overflow" vert="horz" wrap="square" lIns="91440" tIns="45720" rIns="91440" bIns="45720" numCol="1" spcCol="0" rtlCol="0" fromWordArt="0" anchor="ctr" anchorCtr="0" forceAA="0" compatLnSpc="1">
-                        <a:prstTxWarp prst="textNoShape">
-                          <a:avLst/>
-                        </a:prstTxWarp>
-                        <a:noAutofit/>
-                      </wps:bodyPr>
-                    </wps:wsp>
-                  </a:graphicData>
-                </a:graphic>
-              </wp:anchor>
-            </w:drawing>
-          </mc:Choice>
-          <mc:Fallback>
-            <w:pict>
-              <v:shape w14:anchorId="6088E906" id="Flecha izquierda 6" o:spid="_x0000_s1026" type="#_x0000_t66" style="position:absolute;margin-left:73.95pt;margin-top:108.8pt;width:62.25pt;height:9.75pt;z-index:251662336;visibility:visible;mso-wrap-style:square;mso-wrap-distance-left:9pt;mso-wrap-distance-top:0;mso-wrap-distance-right:9pt;mso-wrap-distance-bottom:0;mso-position-horizontal:absolute;mso-position-horizontal-relative:text;mso-position-vertical:absolute;mso-position-vertical-relative:text;v-text-anchor:middle" o:gfxdata="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" adj="1692" fillcolor="#5b9bd5 [3204]" strokecolor="#1f4d78 [1604]" strokeweight="1pt"/>
-            </w:pict>
-          </mc:Fallback>
-        </mc:AlternateContent>
-      </w:r>
-      <w:r>
-        <w:rPr>
-          <w:noProof/>
-          <w:sz w:val="32"/>
-          <w:szCs w:val="32"/>
-          <w:lang w:eastAsia="es-CO"/>
-        </w:rPr>
-        <w:drawing>
-          <wp:inline distT="0" distB="0" distL="0" distR="0" wp14:anchorId="10C0F851" wp14:editId="5602F56B">
-            <wp:extent cx="5040513" cy="2676525"/>
-            <wp:effectExtent l="0" t="0" r="8255" b="0"/>
-            <wp:docPr id="5" name="Imagen 5"/>
-            <wp:cNvGraphicFramePr>
-              <a:graphicFrameLocks xmlns:a="http://schemas.openxmlformats.org/drawingml/2006/main" noChangeAspect="1"/>
-            </wp:cNvGraphicFramePr>
-            <a:graphic xmlns:a="http://schemas.openxmlformats.org/drawingml/2006/main">
-              <a:graphicData uri="http://schemas.openxmlformats.org/drawingml/2006/picture">
-                <pic:pic xmlns:pic="http://schemas.openxmlformats.org/drawingml/2006/picture">
-                  <pic:nvPicPr>
-                    <pic:cNvPr id="5" name="Captura2.PNG"/>
-                    <pic:cNvPicPr/>
-                  </pic:nvPicPr>
-                  <pic:blipFill>
-                    <a:blip r:embed="rId9">
-                      <a:extLst>
-                        <a:ext uri="{28A0092B-C50C-407E-A947-70E740481C1C}">
-                          <a14:useLocalDpi xmlns:a14="http://schemas.microsoft.com/office/drawing/2010/main" val="0"/>
-                        </a:ext>
-                      </a:extLst>
-                    </a:blip>
-                    <a:stretch>
-                      <a:fillRect/>
-                    </a:stretch>
-                  </pic:blipFill>
-                  <pic:spPr>
-                    <a:xfrm>
-                      <a:off x="0" y="0"/>
-                      <a:ext cx="5050973" cy="2682079"/>
-                    </a:xfrm>
-                    <a:prstGeom prst="rect">
-                      <a:avLst/>
-                    </a:prstGeom>
-                  </pic:spPr>
-                </pic:pic>
-              </a:graphicData>
-            </a:graphic>
-          </wp:inline>
-        </w:drawing>
-      </w:r>
-    </w:p>
-    <w:p>
-      <w:pPr>
-        <w:tabs>
-          <w:tab w:val="left" w:pos="1215"/>
-        </w:tabs>
-        <w:jc w:val="both"/>
-        <w:rPr>
-          <w:sz w:val="32"/>
-          <w:szCs w:val="32"/>
-        </w:rPr>
-      </w:pPr>
-      <w:r>
-        <w:rPr>
-          <w:sz w:val="32"/>
-          <w:szCs w:val="32"/>
-        </w:rPr>
-        <w:lastRenderedPageBreak/>
+          <w:sz w:val="32"/>
+          <w:szCs w:val="32"/>
+        </w:rPr>
         <w:t xml:space="preserve">Esto hará que aparezca un formulario el cual llenaremos y para que nos reconozca como </w:t>
       </w:r>
       <w:proofErr w:type="spellStart"/>
@@ -1424,7 +1073,7 @@
                     <pic:cNvPicPr/>
                   </pic:nvPicPr>
                   <pic:blipFill>
-                    <a:blip r:embed="rId10">
+                    <a:blip r:embed="rId8">
                       <a:extLst>
                         <a:ext uri="{28A0092B-C50C-407E-A947-70E740481C1C}">
                           <a14:useLocalDpi xmlns:a14="http://schemas.microsoft.com/office/drawing/2010/main" val="0"/>
@@ -1647,7 +1296,7 @@
                     <pic:cNvPicPr/>
                   </pic:nvPicPr>
                   <pic:blipFill rotWithShape="1">
-                    <a:blip r:embed="rId11">
+                    <a:blip r:embed="rId9">
                       <a:extLst>
                         <a:ext uri="{28A0092B-C50C-407E-A947-70E740481C1C}">
                           <a14:useLocalDpi xmlns:a14="http://schemas.microsoft.com/office/drawing/2010/main" val="0"/>
@@ -1902,7 +1551,7 @@
                     <pic:cNvPicPr/>
                   </pic:nvPicPr>
                   <pic:blipFill rotWithShape="1">
-                    <a:blip r:embed="rId12"/>
+                    <a:blip r:embed="rId10"/>
                     <a:srcRect t="1" b="1819"/>
                     <a:stretch/>
                   </pic:blipFill>
@@ -2139,7 +1788,7 @@
                     <pic:cNvPicPr/>
                   </pic:nvPicPr>
                   <pic:blipFill>
-                    <a:blip r:embed="rId13"/>
+                    <a:blip r:embed="rId11"/>
                     <a:stretch>
                       <a:fillRect/>
                     </a:stretch>
@@ -2295,7 +1944,7 @@
                     <pic:cNvPicPr/>
                   </pic:nvPicPr>
                   <pic:blipFill>
-                    <a:blip r:embed="rId14"/>
+                    <a:blip r:embed="rId12"/>
                     <a:stretch>
                       <a:fillRect/>
                     </a:stretch>
@@ -2415,7 +2064,7 @@
                     <pic:cNvPicPr/>
                   </pic:nvPicPr>
                   <pic:blipFill>
-                    <a:blip r:embed="rId15"/>
+                    <a:blip r:embed="rId13"/>
                     <a:stretch>
                       <a:fillRect/>
                     </a:stretch>
@@ -2592,7 +2241,7 @@
                     <pic:cNvPicPr/>
                   </pic:nvPicPr>
                   <pic:blipFill>
-                    <a:blip r:embed="rId12"/>
+                    <a:blip r:embed="rId10"/>
                     <a:stretch>
                       <a:fillRect/>
                     </a:stretch>
@@ -2702,7 +2351,7 @@
                     <pic:cNvPicPr/>
                   </pic:nvPicPr>
                   <pic:blipFill>
-                    <a:blip r:embed="rId16">
+                    <a:blip r:embed="rId14">
                       <a:extLst>
                         <a:ext uri="{28A0092B-C50C-407E-A947-70E740481C1C}">
                           <a14:useLocalDpi xmlns:a14="http://schemas.microsoft.com/office/drawing/2010/main" val="0"/>
@@ -3368,7 +3017,7 @@
                     <pic:cNvPicPr/>
                   </pic:nvPicPr>
                   <pic:blipFill>
-                    <a:blip r:embed="rId17"/>
+                    <a:blip r:embed="rId15"/>
                     <a:stretch>
                       <a:fillRect/>
                     </a:stretch>
@@ -3642,7 +3291,7 @@
                     <pic:cNvPicPr/>
                   </pic:nvPicPr>
                   <pic:blipFill rotWithShape="1">
-                    <a:blip r:embed="rId18"/>
+                    <a:blip r:embed="rId16"/>
                     <a:srcRect l="21895" t="-484" r="14426" b="3384"/>
                     <a:stretch/>
                   </pic:blipFill>
@@ -3867,7 +3516,7 @@
                     <pic:cNvPicPr/>
                   </pic:nvPicPr>
                   <pic:blipFill>
-                    <a:blip r:embed="rId19"/>
+                    <a:blip r:embed="rId17"/>
                     <a:stretch>
                       <a:fillRect/>
                     </a:stretch>
@@ -4003,7 +3652,7 @@
                     <pic:cNvPicPr/>
                   </pic:nvPicPr>
                   <pic:blipFill>
-                    <a:blip r:embed="rId19"/>
+                    <a:blip r:embed="rId17"/>
                     <a:stretch>
                       <a:fillRect/>
                     </a:stretch>
@@ -4132,7 +3781,7 @@
                     <pic:cNvPicPr/>
                   </pic:nvPicPr>
                   <pic:blipFill rotWithShape="1">
-                    <a:blip r:embed="rId17"/>
+                    <a:blip r:embed="rId15"/>
                     <a:srcRect l="8995" t="341" r="10886"/>
                     <a:stretch/>
                   </pic:blipFill>
@@ -4293,7 +3942,7 @@
                     <pic:cNvPicPr/>
                   </pic:nvPicPr>
                   <pic:blipFill>
-                    <a:blip r:embed="rId20"/>
+                    <a:blip r:embed="rId18"/>
                     <a:stretch>
                       <a:fillRect/>
                     </a:stretch>
@@ -4465,7 +4114,7 @@
                     <pic:cNvPicPr/>
                   </pic:nvPicPr>
                   <pic:blipFill rotWithShape="1">
-                    <a:blip r:embed="rId17"/>
+                    <a:blip r:embed="rId15"/>
                     <a:srcRect l="13892" t="341" r="15237" b="38985"/>
                     <a:stretch/>
                   </pic:blipFill>
@@ -5094,7 +4743,7 @@
                     <pic:cNvPicPr/>
                   </pic:nvPicPr>
                   <pic:blipFill>
-                    <a:blip r:embed="rId21"/>
+                    <a:blip r:embed="rId19"/>
                     <a:stretch>
                       <a:fillRect/>
                     </a:stretch>
@@ -5181,7 +4830,7 @@
                     <pic:cNvPicPr/>
                   </pic:nvPicPr>
                   <pic:blipFill>
-                    <a:blip r:embed="rId22"/>
+                    <a:blip r:embed="rId20"/>
                     <a:stretch>
                       <a:fillRect/>
                     </a:stretch>
@@ -5353,7 +5002,7 @@
                     <pic:cNvPicPr/>
                   </pic:nvPicPr>
                   <pic:blipFill rotWithShape="1">
-                    <a:blip r:embed="rId23"/>
+                    <a:blip r:embed="rId21"/>
                     <a:srcRect t="25906"/>
                     <a:stretch/>
                   </pic:blipFill>
@@ -5514,7 +5163,7 @@
                     <pic:cNvPicPr/>
                   </pic:nvPicPr>
                   <pic:blipFill>
-                    <a:blip r:embed="rId24"/>
+                    <a:blip r:embed="rId22"/>
                     <a:stretch>
                       <a:fillRect/>
                     </a:stretch>
@@ -5633,7 +5282,7 @@
                     <pic:cNvPicPr/>
                   </pic:nvPicPr>
                   <pic:blipFill rotWithShape="1">
-                    <a:blip r:embed="rId17"/>
+                    <a:blip r:embed="rId15"/>
                     <a:srcRect l="13892" t="341" r="15237" b="38985"/>
                     <a:stretch/>
                   </pic:blipFill>
@@ -5760,7 +5409,7 @@
                     <pic:cNvPicPr/>
                   </pic:nvPicPr>
                   <pic:blipFill>
-                    <a:blip r:embed="rId25"/>
+                    <a:blip r:embed="rId23"/>
                     <a:stretch>
                       <a:fillRect/>
                     </a:stretch>
@@ -5818,7 +5467,7 @@
                     <pic:cNvPicPr/>
                   </pic:nvPicPr>
                   <pic:blipFill>
-                    <a:blip r:embed="rId16">
+                    <a:blip r:embed="rId14">
                       <a:extLst>
                         <a:ext uri="{28A0092B-C50C-407E-A947-70E740481C1C}">
                           <a14:useLocalDpi xmlns:a14="http://schemas.microsoft.com/office/drawing/2010/main" val="0"/>
@@ -6561,7 +6210,7 @@
                     <pic:cNvPicPr/>
                   </pic:nvPicPr>
                   <pic:blipFill>
-                    <a:blip r:embed="rId26"/>
+                    <a:blip r:embed="rId24"/>
                     <a:stretch>
                       <a:fillRect/>
                     </a:stretch>
@@ -6904,7 +6553,7 @@
                     <pic:cNvPicPr/>
                   </pic:nvPicPr>
                   <pic:blipFill>
-                    <a:blip r:embed="rId27"/>
+                    <a:blip r:embed="rId25"/>
                     <a:stretch>
                       <a:fillRect/>
                     </a:stretch>
@@ -7126,7 +6775,7 @@
                     <pic:cNvPicPr/>
                   </pic:nvPicPr>
                   <pic:blipFill>
-                    <a:blip r:embed="rId28"/>
+                    <a:blip r:embed="rId26"/>
                     <a:stretch>
                       <a:fillRect/>
                     </a:stretch>
@@ -7245,7 +6894,7 @@
                     <pic:cNvPicPr/>
                   </pic:nvPicPr>
                   <pic:blipFill>
-                    <a:blip r:embed="rId29"/>
+                    <a:blip r:embed="rId27"/>
                     <a:stretch>
                       <a:fillRect/>
                     </a:stretch>
@@ -7311,12 +6960,12 @@
     </w:p>
     <w:p/>
     <w:sectPr>
-      <w:headerReference w:type="even" r:id="rId30"/>
-      <w:headerReference w:type="default" r:id="rId31"/>
-      <w:footerReference w:type="even" r:id="rId32"/>
-      <w:footerReference w:type="default" r:id="rId33"/>
-      <w:headerReference w:type="first" r:id="rId34"/>
-      <w:footerReference w:type="first" r:id="rId35"/>
+      <w:headerReference w:type="even" r:id="rId28"/>
+      <w:headerReference w:type="default" r:id="rId29"/>
+      <w:footerReference w:type="even" r:id="rId30"/>
+      <w:footerReference w:type="default" r:id="rId31"/>
+      <w:headerReference w:type="first" r:id="rId32"/>
+      <w:footerReference w:type="first" r:id="rId33"/>
       <w:pgSz w:w="12240" w:h="15840"/>
       <w:pgMar w:top="1417" w:right="1701" w:bottom="1417" w:left="1701" w:header="708" w:footer="708" w:gutter="0"/>
       <w:cols w:space="708"/>
